--- a/final_tables/Table2_conserved_motifs_picorna.docx
+++ b/final_tables/Table2_conserved_motifs_picorna.docx
@@ -1,6 +1,6 @@
 
 <file path=word/document.xml><?xml version="1.0" encoding="utf-8"?>
-<w:document xmlns:wpc="http://schemas.microsoft.com/office/word/2010/wordprocessingCanvas" xmlns:cx="http://schemas.microsoft.com/office/drawing/2014/chartex" xmlns:cx1="http://schemas.microsoft.com/office/drawing/2015/9/8/chartex" xmlns:cx2="http://schemas.microsoft.com/office/drawing/2015/10/21/chartex" xmlns:cx3="http://schemas.microsoft.com/office/drawing/2016/5/9/chartex" xmlns:cx4="http://schemas.microsoft.com/office/drawing/2016/5/10/chartex" xmlns:cx5="http://schemas.microsoft.com/office/drawing/2016/5/11/chartex" xmlns:cx6="http://schemas.microsoft.com/office/drawing/2016/5/12/chartex" xmlns:cx7="http://schemas.microsoft.com/office/drawing/2016/5/13/chartex" xmlns:cx8="http://schemas.microsoft.com/office/drawing/2016/5/14/chartex" xmlns:mc="http://schemas.openxmlformats.org/markup-compatibility/2006" xmlns:aink="http://schemas.microsoft.com/office/drawing/2016/ink" xmlns:am3d="http://schemas.microsoft.com/office/drawing/2017/model3d" xmlns:o="urn:schemas-microsoft-com:office:office" xmlns:oel="http://schemas.microsoft.com/office/2019/extlst" xmlns:r="http://schemas.openxmlformats.org/officeDocument/2006/relationships" xmlns:m="http://schemas.openxmlformats.org/officeDocument/2006/math" xmlns:v="urn:schemas-microsoft-com:vml" xmlns:wp14="http://schemas.microsoft.com/office/word/2010/wordprocessingDrawing" xmlns:wp="http://schemas.openxmlformats.org/drawingml/2006/wordprocessingDrawing" xmlns:w10="urn:schemas-microsoft-com:office:word" xmlns:w="http://schemas.openxmlformats.org/wordprocessingml/2006/main" xmlns:w14="http://schemas.microsoft.com/office/word/2010/wordml" xmlns:w15="http://schemas.microsoft.com/office/word/2012/wordml" xmlns:w16cex="http://schemas.microsoft.com/office/word/2018/wordml/cex" xmlns:w16cid="http://schemas.microsoft.com/office/word/2016/wordml/cid" xmlns:w16="http://schemas.microsoft.com/office/word/2018/wordml" xmlns:w16du="http://schemas.microsoft.com/office/word/2023/wordml/word16du" xmlns:w16sdtdh="http://schemas.microsoft.com/office/word/2020/wordml/sdtdatahash" xmlns:w16se="http://schemas.microsoft.com/office/word/2015/wordml/symex" xmlns:wpg="http://schemas.microsoft.com/office/word/2010/wordprocessingGroup" xmlns:wpi="http://schemas.microsoft.com/office/word/2010/wordprocessingInk" xmlns:wne="http://schemas.microsoft.com/office/word/2006/wordml" xmlns:wps="http://schemas.microsoft.com/office/word/2010/wordprocessingShape" mc:Ignorable="w14 w15 w16se w16cid w16 w16cex w16sdtdh w16du wp14">
+<w:document xmlns:wpc="http://schemas.microsoft.com/office/word/2010/wordprocessingCanvas" xmlns:cx="http://schemas.microsoft.com/office/drawing/2014/chartex" xmlns:cx1="http://schemas.microsoft.com/office/drawing/2015/9/8/chartex" xmlns:cx2="http://schemas.microsoft.com/office/drawing/2015/10/21/chartex" xmlns:cx3="http://schemas.microsoft.com/office/drawing/2016/5/9/chartex" xmlns:cx4="http://schemas.microsoft.com/office/drawing/2016/5/10/chartex" xmlns:cx5="http://schemas.microsoft.com/office/drawing/2016/5/11/chartex" xmlns:cx6="http://schemas.microsoft.com/office/drawing/2016/5/12/chartex" xmlns:cx7="http://schemas.microsoft.com/office/drawing/2016/5/13/chartex" xmlns:cx8="http://schemas.microsoft.com/office/drawing/2016/5/14/chartex" xmlns:mc="http://schemas.openxmlformats.org/markup-compatibility/2006" xmlns:aink="http://schemas.microsoft.com/office/drawing/2016/ink" xmlns:am3d="http://schemas.microsoft.com/office/drawing/2017/model3d" xmlns:o="urn:schemas-microsoft-com:office:office" xmlns:oel="http://schemas.microsoft.com/office/2019/extlst" xmlns:r="http://schemas.openxmlformats.org/officeDocument/2006/relationships" xmlns:m="http://schemas.openxmlformats.org/officeDocument/2006/math" xmlns:v="urn:schemas-microsoft-com:vml" xmlns:wp14="http://schemas.microsoft.com/office/word/2010/wordprocessingDrawing" xmlns:wp="http://schemas.openxmlformats.org/drawingml/2006/wordprocessingDrawing" xmlns:w10="urn:schemas-microsoft-com:office:word" xmlns:w="http://schemas.openxmlformats.org/wordprocessingml/2006/main" xmlns:w14="http://schemas.microsoft.com/office/word/2010/wordml" xmlns:w15="http://schemas.microsoft.com/office/word/2012/wordml" xmlns:w16cex="http://schemas.microsoft.com/office/word/2018/wordml/cex" xmlns:w16cid="http://schemas.microsoft.com/office/word/2016/wordml/cid" xmlns:w16="http://schemas.microsoft.com/office/word/2018/wordml" xmlns:w16du="http://schemas.microsoft.com/office/word/2023/wordml/word16du" xmlns:w16sdtdh="http://schemas.microsoft.com/office/word/2020/wordml/sdtdatahash" xmlns:w16sdtfl="http://schemas.microsoft.com/office/word/2024/wordml/sdtformatlock" xmlns:w16se="http://schemas.microsoft.com/office/word/2015/wordml/symex" xmlns:wpg="http://schemas.microsoft.com/office/word/2010/wordprocessingGroup" xmlns:wpi="http://schemas.microsoft.com/office/word/2010/wordprocessingInk" xmlns:wne="http://schemas.microsoft.com/office/word/2006/wordml" xmlns:wps="http://schemas.microsoft.com/office/word/2010/wordprocessingShape" mc:Ignorable="w14 w15 w16se w16cid w16 w16cex w16sdtdh w16sdtfl w16du wp14">
   <w:body>
     <w:tbl>
       <w:tblPr>
@@ -2040,363 +2040,6 @@
           <w:tcPr>
             <w:tcW w:w="985" w:type="dxa"/>
             <w:tcBorders>
-              <w:top w:val="single" w:sz="4" w:space="0" w:color="auto"/>
-              <w:left w:val="single" w:sz="4" w:space="0" w:color="auto"/>
-              <w:bottom w:val="nil"/>
-              <w:right w:val="nil"/>
-            </w:tcBorders>
-            <w:vAlign w:val="center"/>
-          </w:tcPr>
-          <w:p>
-            <w:pPr>
-              <w:jc w:val="center"/>
-              <w:rPr>
-                <w:rFonts w:ascii="Calibri" w:hAnsi="Calibri" w:cs="Calibri"/>
-                <w:b/>
-                <w:bCs/>
-                <w:color w:val="000000"/>
-                <w:sz w:val="16"/>
-                <w:szCs w:val="16"/>
-              </w:rPr>
-            </w:pPr>
-            <w:r>
-              <w:rPr>
-                <w:rFonts w:ascii="Calibri" w:hAnsi="Calibri" w:cs="Calibri"/>
-                <w:b/>
-                <w:bCs/>
-                <w:color w:val="000000"/>
-                <w:sz w:val="16"/>
-                <w:szCs w:val="16"/>
-              </w:rPr>
-              <w:t>OQ818322</w:t>
-            </w:r>
-          </w:p>
-        </w:tc>
-        <w:tc>
-          <w:tcPr>
-            <w:tcW w:w="2520" w:type="dxa"/>
-            <w:tcBorders>
-              <w:top w:val="single" w:sz="4" w:space="0" w:color="auto"/>
-              <w:left w:val="nil"/>
-              <w:bottom w:val="nil"/>
-              <w:right w:val="single" w:sz="4" w:space="0" w:color="auto"/>
-            </w:tcBorders>
-            <w:vAlign w:val="center"/>
-          </w:tcPr>
-          <w:p>
-            <w:pPr>
-              <w:jc w:val="center"/>
-              <w:rPr>
-                <w:rFonts w:ascii="Calibri" w:hAnsi="Calibri" w:cs="Calibri"/>
-                <w:color w:val="000000"/>
-                <w:sz w:val="16"/>
-                <w:szCs w:val="16"/>
-              </w:rPr>
-            </w:pPr>
-            <w:r>
-              <w:rPr>
-                <w:rFonts w:ascii="Calibri" w:hAnsi="Calibri" w:cs="Calibri"/>
-                <w:color w:val="000000"/>
-                <w:sz w:val="16"/>
-                <w:szCs w:val="16"/>
-              </w:rPr>
-              <w:t>E. dupreanum kobuvirus</w:t>
-            </w:r>
-          </w:p>
-        </w:tc>
-        <w:tc>
-          <w:tcPr>
-            <w:tcW w:w="1170" w:type="dxa"/>
-            <w:tcBorders>
-              <w:top w:val="single" w:sz="4" w:space="0" w:color="auto"/>
-              <w:left w:val="single" w:sz="4" w:space="0" w:color="auto"/>
-              <w:bottom w:val="nil"/>
-              <w:right w:val="single" w:sz="4" w:space="0" w:color="auto"/>
-            </w:tcBorders>
-            <w:vAlign w:val="center"/>
-          </w:tcPr>
-          <w:p>
-            <w:pPr>
-              <w:jc w:val="center"/>
-              <w:rPr>
-                <w:rFonts w:ascii="Calibri" w:hAnsi="Calibri" w:cs="Calibri"/>
-                <w:color w:val="000000"/>
-                <w:sz w:val="16"/>
-                <w:szCs w:val="16"/>
-              </w:rPr>
-            </w:pPr>
-            <w:r>
-              <w:rPr>
-                <w:rFonts w:ascii="Calibri" w:hAnsi="Calibri" w:cs="Calibri"/>
-                <w:color w:val="000000"/>
-                <w:sz w:val="16"/>
-                <w:szCs w:val="16"/>
-              </w:rPr>
-              <w:t>G</w:t>
-            </w:r>
-            <w:r>
-              <w:rPr>
-                <w:rFonts w:ascii="Calibri" w:hAnsi="Calibri" w:cs="Calibri"/>
-                <w:color w:val="000000"/>
-                <w:sz w:val="16"/>
-                <w:szCs w:val="16"/>
-                <w:vertAlign w:val="subscript"/>
-              </w:rPr>
-              <w:t>1700</w:t>
-            </w:r>
-            <w:r>
-              <w:rPr>
-                <w:rFonts w:ascii="Calibri" w:hAnsi="Calibri" w:cs="Calibri"/>
-                <w:color w:val="000000"/>
-                <w:sz w:val="16"/>
-                <w:szCs w:val="16"/>
-              </w:rPr>
-              <w:t>PPGTGKS</w:t>
-            </w:r>
-          </w:p>
-        </w:tc>
-        <w:tc>
-          <w:tcPr>
-            <w:tcW w:w="810" w:type="dxa"/>
-            <w:tcBorders>
-              <w:top w:val="single" w:sz="4" w:space="0" w:color="auto"/>
-              <w:left w:val="single" w:sz="4" w:space="0" w:color="auto"/>
-              <w:bottom w:val="nil"/>
-              <w:right w:val="single" w:sz="4" w:space="0" w:color="auto"/>
-            </w:tcBorders>
-            <w:vAlign w:val="center"/>
-          </w:tcPr>
-          <w:p>
-            <w:pPr>
-              <w:jc w:val="center"/>
-              <w:rPr>
-                <w:rFonts w:ascii="Calibri" w:hAnsi="Calibri" w:cs="Calibri"/>
-                <w:color w:val="000000"/>
-                <w:sz w:val="16"/>
-                <w:szCs w:val="16"/>
-              </w:rPr>
-            </w:pPr>
-            <w:r>
-              <w:rPr>
-                <w:rFonts w:ascii="Calibri" w:hAnsi="Calibri" w:cs="Calibri"/>
-                <w:color w:val="000000"/>
-                <w:sz w:val="16"/>
-                <w:szCs w:val="16"/>
-              </w:rPr>
-              <w:t>-</w:t>
-            </w:r>
-          </w:p>
-        </w:tc>
-        <w:tc>
-          <w:tcPr>
-            <w:tcW w:w="900" w:type="dxa"/>
-            <w:tcBorders>
-              <w:top w:val="single" w:sz="4" w:space="0" w:color="auto"/>
-              <w:left w:val="single" w:sz="4" w:space="0" w:color="auto"/>
-              <w:bottom w:val="nil"/>
-              <w:right w:val="single" w:sz="4" w:space="0" w:color="auto"/>
-            </w:tcBorders>
-            <w:vAlign w:val="center"/>
-          </w:tcPr>
-          <w:p>
-            <w:pPr>
-              <w:jc w:val="center"/>
-              <w:rPr>
-                <w:rFonts w:ascii="Calibri" w:hAnsi="Calibri" w:cs="Calibri"/>
-                <w:color w:val="000000"/>
-                <w:sz w:val="16"/>
-                <w:szCs w:val="16"/>
-              </w:rPr>
-            </w:pPr>
-            <w:r>
-              <w:rPr>
-                <w:rFonts w:ascii="Calibri" w:hAnsi="Calibri" w:cs="Calibri"/>
-                <w:color w:val="000000"/>
-                <w:sz w:val="16"/>
-                <w:szCs w:val="16"/>
-              </w:rPr>
-              <w:t>G</w:t>
-            </w:r>
-            <w:r>
-              <w:rPr>
-                <w:rFonts w:ascii="Calibri" w:hAnsi="Calibri" w:cs="Calibri"/>
-                <w:color w:val="000000"/>
-                <w:sz w:val="16"/>
-                <w:szCs w:val="16"/>
-                <w:vertAlign w:val="subscript"/>
-              </w:rPr>
-              <w:t>2164</w:t>
-            </w:r>
-            <w:r>
-              <w:rPr>
-                <w:rFonts w:ascii="Calibri" w:hAnsi="Calibri" w:cs="Calibri"/>
-                <w:color w:val="000000"/>
-                <w:sz w:val="16"/>
-                <w:szCs w:val="16"/>
-              </w:rPr>
-              <w:t>LCG</w:t>
-            </w:r>
-          </w:p>
-        </w:tc>
-        <w:tc>
-          <w:tcPr>
-            <w:tcW w:w="900" w:type="dxa"/>
-            <w:tcBorders>
-              <w:top w:val="single" w:sz="4" w:space="0" w:color="auto"/>
-              <w:left w:val="single" w:sz="4" w:space="0" w:color="auto"/>
-              <w:bottom w:val="nil"/>
-              <w:right w:val="nil"/>
-            </w:tcBorders>
-            <w:vAlign w:val="center"/>
-          </w:tcPr>
-          <w:p>
-            <w:pPr>
-              <w:jc w:val="center"/>
-              <w:rPr>
-                <w:rFonts w:ascii="Calibri" w:hAnsi="Calibri" w:cs="Calibri"/>
-                <w:color w:val="000000"/>
-                <w:sz w:val="16"/>
-                <w:szCs w:val="16"/>
-              </w:rPr>
-            </w:pPr>
-            <w:r>
-              <w:rPr>
-                <w:rFonts w:ascii="Calibri" w:hAnsi="Calibri" w:cs="Calibri"/>
-                <w:color w:val="000000"/>
-                <w:sz w:val="16"/>
-                <w:szCs w:val="16"/>
-              </w:rPr>
-              <w:t>K</w:t>
-            </w:r>
-            <w:r>
-              <w:rPr>
-                <w:rFonts w:ascii="Calibri" w:hAnsi="Calibri" w:cs="Calibri"/>
-                <w:color w:val="000000"/>
-                <w:sz w:val="16"/>
-                <w:szCs w:val="16"/>
-                <w:vertAlign w:val="subscript"/>
-              </w:rPr>
-              <w:t>2373</w:t>
-            </w:r>
-            <w:r>
-              <w:rPr>
-                <w:rFonts w:ascii="Calibri" w:hAnsi="Calibri" w:cs="Calibri"/>
-                <w:color w:val="000000"/>
-                <w:sz w:val="16"/>
-                <w:szCs w:val="16"/>
-              </w:rPr>
-              <w:t>DELR</w:t>
-            </w:r>
-          </w:p>
-        </w:tc>
-        <w:tc>
-          <w:tcPr>
-            <w:tcW w:w="810" w:type="dxa"/>
-            <w:tcBorders>
-              <w:top w:val="single" w:sz="4" w:space="0" w:color="auto"/>
-              <w:left w:val="nil"/>
-              <w:bottom w:val="nil"/>
-              <w:right w:val="nil"/>
-            </w:tcBorders>
-            <w:vAlign w:val="center"/>
-          </w:tcPr>
-          <w:p>
-            <w:pPr>
-              <w:jc w:val="center"/>
-              <w:rPr>
-                <w:rFonts w:ascii="Calibri" w:hAnsi="Calibri" w:cs="Calibri"/>
-                <w:color w:val="000000"/>
-                <w:sz w:val="16"/>
-                <w:szCs w:val="16"/>
-              </w:rPr>
-            </w:pPr>
-            <w:r>
-              <w:rPr>
-                <w:rFonts w:ascii="Calibri" w:hAnsi="Calibri" w:cs="Calibri"/>
-                <w:color w:val="000000"/>
-                <w:sz w:val="16"/>
-                <w:szCs w:val="16"/>
-              </w:rPr>
-              <w:t>Y</w:t>
-            </w:r>
-            <w:r>
-              <w:rPr>
-                <w:rFonts w:ascii="Calibri" w:hAnsi="Calibri" w:cs="Calibri"/>
-                <w:color w:val="000000"/>
-                <w:sz w:val="16"/>
-                <w:szCs w:val="16"/>
-                <w:vertAlign w:val="subscript"/>
-              </w:rPr>
-              <w:t>2541</w:t>
-            </w:r>
-            <w:r>
-              <w:rPr>
-                <w:rFonts w:ascii="Calibri" w:hAnsi="Calibri" w:cs="Calibri"/>
-                <w:color w:val="000000"/>
-                <w:sz w:val="16"/>
-                <w:szCs w:val="16"/>
-              </w:rPr>
-              <w:t>GDD</w:t>
-            </w:r>
-          </w:p>
-        </w:tc>
-        <w:tc>
-          <w:tcPr>
-            <w:tcW w:w="810" w:type="dxa"/>
-            <w:tcBorders>
-              <w:top w:val="single" w:sz="4" w:space="0" w:color="auto"/>
-              <w:left w:val="nil"/>
-              <w:bottom w:val="nil"/>
-              <w:right w:val="single" w:sz="4" w:space="0" w:color="auto"/>
-            </w:tcBorders>
-            <w:vAlign w:val="center"/>
-          </w:tcPr>
-          <w:p>
-            <w:pPr>
-              <w:jc w:val="center"/>
-              <w:rPr>
-                <w:rFonts w:ascii="Calibri" w:hAnsi="Calibri" w:cs="Calibri"/>
-                <w:color w:val="000000"/>
-                <w:sz w:val="16"/>
-                <w:szCs w:val="16"/>
-              </w:rPr>
-            </w:pPr>
-            <w:r>
-              <w:rPr>
-                <w:rFonts w:ascii="Calibri" w:hAnsi="Calibri" w:cs="Calibri"/>
-                <w:color w:val="000000"/>
-                <w:sz w:val="16"/>
-                <w:szCs w:val="16"/>
-              </w:rPr>
-              <w:t>F</w:t>
-            </w:r>
-            <w:r>
-              <w:rPr>
-                <w:rFonts w:ascii="Calibri" w:hAnsi="Calibri" w:cs="Calibri"/>
-                <w:color w:val="000000"/>
-                <w:sz w:val="16"/>
-                <w:szCs w:val="16"/>
-                <w:vertAlign w:val="subscript"/>
-              </w:rPr>
-              <w:t>2590</w:t>
-            </w:r>
-            <w:r>
-              <w:rPr>
-                <w:rFonts w:ascii="Calibri" w:hAnsi="Calibri" w:cs="Calibri"/>
-                <w:color w:val="000000"/>
-                <w:sz w:val="16"/>
-                <w:szCs w:val="16"/>
-              </w:rPr>
-              <w:t>LKR</w:t>
-            </w:r>
-          </w:p>
-        </w:tc>
-      </w:tr>
-      <w:tr>
-        <w:tc>
-          <w:tcPr>
-            <w:tcW w:w="985" w:type="dxa"/>
-            <w:tcBorders>
               <w:top w:val="nil"/>
               <w:left w:val="single" w:sz="4" w:space="0" w:color="auto"/>
               <w:bottom w:val="nil"/>
@@ -6994,6 +6637,283 @@
             <w:tcBorders>
               <w:top w:val="nil"/>
               <w:left w:val="single" w:sz="4" w:space="0" w:color="auto"/>
+              <w:bottom w:val="nil"/>
+              <w:right w:val="nil"/>
+            </w:tcBorders>
+            <w:vAlign w:val="center"/>
+          </w:tcPr>
+          <w:p>
+            <w:pPr>
+              <w:jc w:val="center"/>
+              <w:rPr>
+                <w:rFonts w:ascii="Calibri" w:hAnsi="Calibri" w:cs="Calibri"/>
+                <w:color w:val="000000"/>
+                <w:sz w:val="16"/>
+                <w:szCs w:val="16"/>
+              </w:rPr>
+            </w:pPr>
+            <w:r>
+              <w:rPr>
+                <w:rFonts w:ascii="Calibri" w:hAnsi="Calibri" w:cs="Calibri"/>
+                <w:color w:val="000000"/>
+                <w:sz w:val="16"/>
+                <w:szCs w:val="16"/>
+              </w:rPr>
+              <w:t>PP766475</w:t>
+            </w:r>
+          </w:p>
+        </w:tc>
+        <w:tc>
+          <w:tcPr>
+            <w:tcW w:w="2520" w:type="dxa"/>
+            <w:tcBorders>
+              <w:top w:val="nil"/>
+              <w:left w:val="nil"/>
+              <w:bottom w:val="nil"/>
+              <w:right w:val="single" w:sz="4" w:space="0" w:color="auto"/>
+            </w:tcBorders>
+            <w:vAlign w:val="center"/>
+          </w:tcPr>
+          <w:p>
+            <w:pPr>
+              <w:jc w:val="center"/>
+              <w:rPr>
+                <w:rFonts w:ascii="Calibri" w:hAnsi="Calibri" w:cs="Calibri"/>
+                <w:color w:val="000000"/>
+                <w:sz w:val="16"/>
+                <w:szCs w:val="16"/>
+              </w:rPr>
+            </w:pPr>
+            <w:r>
+              <w:rPr>
+                <w:rFonts w:ascii="Calibri" w:hAnsi="Calibri" w:cs="Calibri"/>
+                <w:color w:val="000000"/>
+                <w:sz w:val="16"/>
+                <w:szCs w:val="16"/>
+              </w:rPr>
+              <w:t>R. madagascariensis picornavirus 3</w:t>
+            </w:r>
+          </w:p>
+        </w:tc>
+        <w:tc>
+          <w:tcPr>
+            <w:tcW w:w="1170" w:type="dxa"/>
+            <w:tcBorders>
+              <w:top w:val="nil"/>
+              <w:left w:val="single" w:sz="4" w:space="0" w:color="auto"/>
+              <w:bottom w:val="nil"/>
+              <w:right w:val="single" w:sz="4" w:space="0" w:color="auto"/>
+            </w:tcBorders>
+            <w:vAlign w:val="center"/>
+          </w:tcPr>
+          <w:p>
+            <w:pPr>
+              <w:jc w:val="center"/>
+              <w:rPr>
+                <w:rFonts w:ascii="Calibri" w:hAnsi="Calibri" w:cs="Calibri"/>
+                <w:color w:val="000000"/>
+                <w:sz w:val="16"/>
+                <w:szCs w:val="16"/>
+              </w:rPr>
+            </w:pPr>
+            <w:r>
+              <w:rPr>
+                <w:rFonts w:ascii="Calibri" w:hAnsi="Calibri" w:cs="Calibri"/>
+                <w:color w:val="000000"/>
+                <w:sz w:val="16"/>
+                <w:szCs w:val="16"/>
+              </w:rPr>
+              <w:t>-</w:t>
+            </w:r>
+          </w:p>
+        </w:tc>
+        <w:tc>
+          <w:tcPr>
+            <w:tcW w:w="810" w:type="dxa"/>
+            <w:tcBorders>
+              <w:top w:val="nil"/>
+              <w:left w:val="single" w:sz="4" w:space="0" w:color="auto"/>
+              <w:bottom w:val="nil"/>
+              <w:right w:val="single" w:sz="4" w:space="0" w:color="auto"/>
+            </w:tcBorders>
+            <w:vAlign w:val="center"/>
+          </w:tcPr>
+          <w:p>
+            <w:pPr>
+              <w:jc w:val="center"/>
+              <w:rPr>
+                <w:rFonts w:ascii="Calibri" w:hAnsi="Calibri" w:cs="Calibri"/>
+                <w:color w:val="000000"/>
+                <w:sz w:val="16"/>
+                <w:szCs w:val="16"/>
+              </w:rPr>
+            </w:pPr>
+            <w:r>
+              <w:rPr>
+                <w:rFonts w:ascii="Calibri" w:hAnsi="Calibri" w:cs="Calibri"/>
+                <w:color w:val="000000"/>
+                <w:sz w:val="16"/>
+                <w:szCs w:val="16"/>
+              </w:rPr>
+              <w:t>-</w:t>
+            </w:r>
+          </w:p>
+        </w:tc>
+        <w:tc>
+          <w:tcPr>
+            <w:tcW w:w="900" w:type="dxa"/>
+            <w:tcBorders>
+              <w:top w:val="nil"/>
+              <w:left w:val="single" w:sz="4" w:space="0" w:color="auto"/>
+              <w:bottom w:val="nil"/>
+              <w:right w:val="single" w:sz="4" w:space="0" w:color="auto"/>
+            </w:tcBorders>
+            <w:vAlign w:val="center"/>
+          </w:tcPr>
+          <w:p>
+            <w:pPr>
+              <w:jc w:val="center"/>
+              <w:rPr>
+                <w:rFonts w:ascii="Calibri" w:hAnsi="Calibri" w:cs="Calibri"/>
+                <w:color w:val="000000"/>
+                <w:sz w:val="16"/>
+                <w:szCs w:val="16"/>
+              </w:rPr>
+            </w:pPr>
+            <w:r>
+              <w:rPr>
+                <w:rFonts w:ascii="Calibri" w:hAnsi="Calibri" w:cs="Calibri"/>
+                <w:color w:val="000000"/>
+                <w:sz w:val="16"/>
+                <w:szCs w:val="16"/>
+              </w:rPr>
+              <w:t>G</w:t>
+            </w:r>
+            <w:r>
+              <w:rPr>
+                <w:rFonts w:ascii="Calibri" w:hAnsi="Calibri" w:cs="Calibri"/>
+                <w:color w:val="000000"/>
+                <w:sz w:val="16"/>
+                <w:szCs w:val="16"/>
+                <w:vertAlign w:val="subscript"/>
+              </w:rPr>
+              <w:t>329</w:t>
+            </w:r>
+            <w:r>
+              <w:rPr>
+                <w:rFonts w:ascii="Calibri" w:hAnsi="Calibri" w:cs="Calibri"/>
+                <w:color w:val="000000"/>
+                <w:sz w:val="16"/>
+                <w:szCs w:val="16"/>
+              </w:rPr>
+              <w:t>QCG</w:t>
+            </w:r>
+          </w:p>
+        </w:tc>
+        <w:tc>
+          <w:tcPr>
+            <w:tcW w:w="900" w:type="dxa"/>
+            <w:tcBorders>
+              <w:top w:val="nil"/>
+              <w:left w:val="single" w:sz="4" w:space="0" w:color="auto"/>
+              <w:bottom w:val="nil"/>
+              <w:right w:val="nil"/>
+            </w:tcBorders>
+            <w:vAlign w:val="center"/>
+          </w:tcPr>
+          <w:p>
+            <w:pPr>
+              <w:jc w:val="center"/>
+              <w:rPr>
+                <w:rFonts w:ascii="Calibri" w:hAnsi="Calibri" w:cs="Calibri"/>
+                <w:color w:val="000000"/>
+                <w:sz w:val="16"/>
+                <w:szCs w:val="16"/>
+              </w:rPr>
+            </w:pPr>
+            <w:r>
+              <w:rPr>
+                <w:rFonts w:ascii="Calibri" w:hAnsi="Calibri" w:cs="Calibri"/>
+                <w:color w:val="000000"/>
+                <w:sz w:val="16"/>
+                <w:szCs w:val="16"/>
+              </w:rPr>
+              <w:t>-</w:t>
+            </w:r>
+          </w:p>
+        </w:tc>
+        <w:tc>
+          <w:tcPr>
+            <w:tcW w:w="810" w:type="dxa"/>
+            <w:tcBorders>
+              <w:top w:val="nil"/>
+              <w:left w:val="nil"/>
+              <w:bottom w:val="nil"/>
+              <w:right w:val="nil"/>
+            </w:tcBorders>
+            <w:vAlign w:val="center"/>
+          </w:tcPr>
+          <w:p>
+            <w:pPr>
+              <w:jc w:val="center"/>
+              <w:rPr>
+                <w:rFonts w:ascii="Calibri" w:hAnsi="Calibri" w:cs="Calibri"/>
+                <w:color w:val="000000"/>
+                <w:sz w:val="16"/>
+                <w:szCs w:val="16"/>
+              </w:rPr>
+            </w:pPr>
+            <w:r>
+              <w:rPr>
+                <w:rFonts w:ascii="Calibri" w:hAnsi="Calibri" w:cs="Calibri"/>
+                <w:color w:val="000000"/>
+                <w:sz w:val="16"/>
+                <w:szCs w:val="16"/>
+              </w:rPr>
+              <w:t>-</w:t>
+            </w:r>
+          </w:p>
+        </w:tc>
+        <w:tc>
+          <w:tcPr>
+            <w:tcW w:w="810" w:type="dxa"/>
+            <w:tcBorders>
+              <w:top w:val="nil"/>
+              <w:left w:val="nil"/>
+              <w:bottom w:val="nil"/>
+              <w:right w:val="single" w:sz="4" w:space="0" w:color="auto"/>
+            </w:tcBorders>
+            <w:vAlign w:val="center"/>
+          </w:tcPr>
+          <w:p>
+            <w:pPr>
+              <w:jc w:val="center"/>
+              <w:rPr>
+                <w:rFonts w:ascii="Calibri" w:hAnsi="Calibri" w:cs="Calibri"/>
+                <w:color w:val="000000"/>
+                <w:sz w:val="16"/>
+                <w:szCs w:val="16"/>
+              </w:rPr>
+            </w:pPr>
+            <w:r>
+              <w:rPr>
+                <w:rFonts w:ascii="Calibri" w:hAnsi="Calibri" w:cs="Calibri"/>
+                <w:color w:val="000000"/>
+                <w:sz w:val="16"/>
+                <w:szCs w:val="16"/>
+              </w:rPr>
+              <w:t>-</w:t>
+            </w:r>
+          </w:p>
+        </w:tc>
+      </w:tr>
+      <w:tr>
+        <w:tc>
+          <w:tcPr>
+            <w:tcW w:w="985" w:type="dxa"/>
+            <w:tcBorders>
+              <w:top w:val="nil"/>
+              <w:left w:val="single" w:sz="4" w:space="0" w:color="auto"/>
               <w:bottom w:val="single" w:sz="4" w:space="0" w:color="auto"/>
               <w:right w:val="nil"/>
             </w:tcBorders>
@@ -7004,19 +6924,23 @@
               <w:jc w:val="center"/>
               <w:rPr>
                 <w:rFonts w:ascii="Calibri" w:hAnsi="Calibri" w:cs="Calibri"/>
-                <w:color w:val="000000"/>
-                <w:sz w:val="16"/>
-                <w:szCs w:val="16"/>
-              </w:rPr>
-            </w:pPr>
-            <w:r>
-              <w:rPr>
-                <w:rFonts w:ascii="Calibri" w:hAnsi="Calibri" w:cs="Calibri"/>
-                <w:color w:val="000000"/>
-                <w:sz w:val="16"/>
-                <w:szCs w:val="16"/>
-              </w:rPr>
-              <w:t>PP766475</w:t>
+                <w:b/>
+                <w:bCs/>
+                <w:color w:val="000000"/>
+                <w:sz w:val="16"/>
+                <w:szCs w:val="16"/>
+              </w:rPr>
+            </w:pPr>
+            <w:r>
+              <w:rPr>
+                <w:rFonts w:ascii="Calibri" w:hAnsi="Calibri" w:cs="Calibri"/>
+                <w:b/>
+                <w:bCs/>
+                <w:color w:val="000000"/>
+                <w:sz w:val="16"/>
+                <w:szCs w:val="16"/>
+              </w:rPr>
+              <w:t>PV788825</w:t>
             </w:r>
           </w:p>
         </w:tc>
@@ -7048,7 +6972,16 @@
                 <w:sz w:val="16"/>
                 <w:szCs w:val="16"/>
               </w:rPr>
-              <w:t>R. madagascariensis picornavirus 3</w:t>
+              <w:t xml:space="preserve">R. madagascariensis picornavirus </w:t>
+            </w:r>
+            <w:r>
+              <w:rPr>
+                <w:rFonts w:ascii="Calibri" w:hAnsi="Calibri" w:cs="Calibri"/>
+                <w:color w:val="000000"/>
+                <w:sz w:val="16"/>
+                <w:szCs w:val="16"/>
+              </w:rPr>
+              <w:t>4</w:t>
             </w:r>
           </w:p>
         </w:tc>
@@ -7080,7 +7013,26 @@
                 <w:sz w:val="16"/>
                 <w:szCs w:val="16"/>
               </w:rPr>
-              <w:t>-</w:t>
+              <w:t>G</w:t>
+            </w:r>
+            <w:r>
+              <w:rPr>
+                <w:rFonts w:ascii="Calibri" w:hAnsi="Calibri" w:cs="Calibri"/>
+                <w:color w:val="000000"/>
+                <w:sz w:val="16"/>
+                <w:szCs w:val="16"/>
+                <w:vertAlign w:val="subscript"/>
+              </w:rPr>
+              <w:t>1555</w:t>
+            </w:r>
+            <w:r>
+              <w:rPr>
+                <w:rFonts w:ascii="Calibri" w:hAnsi="Calibri" w:cs="Calibri"/>
+                <w:color w:val="000000"/>
+                <w:sz w:val="16"/>
+                <w:szCs w:val="16"/>
+              </w:rPr>
+              <w:t>SPGSGKS</w:t>
             </w:r>
           </w:p>
         </w:tc>
@@ -7112,7 +7064,26 @@
                 <w:sz w:val="16"/>
                 <w:szCs w:val="16"/>
               </w:rPr>
-              <w:t>-</w:t>
+              <w:t>G</w:t>
+            </w:r>
+            <w:r>
+              <w:rPr>
+                <w:rFonts w:ascii="Calibri" w:hAnsi="Calibri" w:cs="Calibri"/>
+                <w:color w:val="000000"/>
+                <w:sz w:val="16"/>
+                <w:szCs w:val="16"/>
+                <w:vertAlign w:val="subscript"/>
+              </w:rPr>
+              <w:t>1271</w:t>
+            </w:r>
+            <w:r>
+              <w:rPr>
+                <w:rFonts w:ascii="Calibri" w:hAnsi="Calibri" w:cs="Calibri"/>
+                <w:color w:val="000000"/>
+                <w:sz w:val="16"/>
+                <w:szCs w:val="16"/>
+              </w:rPr>
+              <w:t>VCG</w:t>
             </w:r>
           </w:p>
         </w:tc>
@@ -7154,7 +7125,7 @@
                 <w:szCs w:val="16"/>
                 <w:vertAlign w:val="subscript"/>
               </w:rPr>
-              <w:t>329</w:t>
+              <w:t>2023</w:t>
             </w:r>
             <w:r>
               <w:rPr>
@@ -7195,7 +7166,26 @@
                 <w:sz w:val="16"/>
                 <w:szCs w:val="16"/>
               </w:rPr>
-              <w:t>-</w:t>
+              <w:t>K</w:t>
+            </w:r>
+            <w:r>
+              <w:rPr>
+                <w:rFonts w:ascii="Calibri" w:hAnsi="Calibri" w:cs="Calibri"/>
+                <w:color w:val="000000"/>
+                <w:sz w:val="16"/>
+                <w:szCs w:val="16"/>
+                <w:vertAlign w:val="subscript"/>
+              </w:rPr>
+              <w:t>2220</w:t>
+            </w:r>
+            <w:r>
+              <w:rPr>
+                <w:rFonts w:ascii="Calibri" w:hAnsi="Calibri" w:cs="Calibri"/>
+                <w:color w:val="000000"/>
+                <w:sz w:val="16"/>
+                <w:szCs w:val="16"/>
+              </w:rPr>
+              <w:t>DELR</w:t>
             </w:r>
           </w:p>
         </w:tc>
@@ -7227,7 +7217,26 @@
                 <w:sz w:val="16"/>
                 <w:szCs w:val="16"/>
               </w:rPr>
-              <w:t>-</w:t>
+              <w:t>Y</w:t>
+            </w:r>
+            <w:r>
+              <w:rPr>
+                <w:rFonts w:ascii="Calibri" w:hAnsi="Calibri" w:cs="Calibri"/>
+                <w:color w:val="000000"/>
+                <w:sz w:val="16"/>
+                <w:szCs w:val="16"/>
+                <w:vertAlign w:val="subscript"/>
+              </w:rPr>
+              <w:t>2389</w:t>
+            </w:r>
+            <w:r>
+              <w:rPr>
+                <w:rFonts w:ascii="Calibri" w:hAnsi="Calibri" w:cs="Calibri"/>
+                <w:color w:val="000000"/>
+                <w:sz w:val="16"/>
+                <w:szCs w:val="16"/>
+              </w:rPr>
+              <w:t>GDD</w:t>
             </w:r>
           </w:p>
         </w:tc>
@@ -7259,7 +7268,26 @@
                 <w:sz w:val="16"/>
                 <w:szCs w:val="16"/>
               </w:rPr>
-              <w:t>-</w:t>
+              <w:t>F</w:t>
+            </w:r>
+            <w:r>
+              <w:rPr>
+                <w:rFonts w:ascii="Calibri" w:hAnsi="Calibri" w:cs="Calibri"/>
+                <w:color w:val="000000"/>
+                <w:sz w:val="16"/>
+                <w:szCs w:val="16"/>
+                <w:vertAlign w:val="subscript"/>
+              </w:rPr>
+              <w:t>2436</w:t>
+            </w:r>
+            <w:r>
+              <w:rPr>
+                <w:rFonts w:ascii="Calibri" w:hAnsi="Calibri" w:cs="Calibri"/>
+                <w:color w:val="000000"/>
+                <w:sz w:val="16"/>
+                <w:szCs w:val="16"/>
+              </w:rPr>
+              <w:t>LKR</w:t>
             </w:r>
           </w:p>
         </w:tc>
@@ -11308,6 +11336,382 @@
             <w:tcBorders>
               <w:top w:val="nil"/>
               <w:left w:val="single" w:sz="4" w:space="0" w:color="auto"/>
+              <w:bottom w:val="nil"/>
+              <w:right w:val="nil"/>
+            </w:tcBorders>
+            <w:vAlign w:val="center"/>
+          </w:tcPr>
+          <w:p>
+            <w:pPr>
+              <w:jc w:val="center"/>
+              <w:rPr>
+                <w:rFonts w:ascii="Calibri" w:hAnsi="Calibri" w:cs="Calibri"/>
+                <w:b/>
+                <w:bCs/>
+                <w:color w:val="000000"/>
+                <w:sz w:val="16"/>
+                <w:szCs w:val="16"/>
+              </w:rPr>
+            </w:pPr>
+            <w:r>
+              <w:rPr>
+                <w:rFonts w:ascii="Calibri" w:hAnsi="Calibri" w:cs="Calibri"/>
+                <w:b/>
+                <w:bCs/>
+                <w:color w:val="000000"/>
+                <w:sz w:val="16"/>
+                <w:szCs w:val="16"/>
+              </w:rPr>
+              <w:t>OQ818324</w:t>
+            </w:r>
+          </w:p>
+        </w:tc>
+        <w:tc>
+          <w:tcPr>
+            <w:tcW w:w="2520" w:type="dxa"/>
+            <w:tcBorders>
+              <w:top w:val="nil"/>
+              <w:left w:val="nil"/>
+              <w:bottom w:val="nil"/>
+              <w:right w:val="single" w:sz="4" w:space="0" w:color="auto"/>
+            </w:tcBorders>
+            <w:vAlign w:val="center"/>
+          </w:tcPr>
+          <w:p>
+            <w:pPr>
+              <w:jc w:val="center"/>
+              <w:rPr>
+                <w:rFonts w:ascii="Calibri" w:hAnsi="Calibri" w:cs="Calibri"/>
+                <w:color w:val="000000"/>
+                <w:sz w:val="16"/>
+                <w:szCs w:val="16"/>
+              </w:rPr>
+            </w:pPr>
+            <w:r>
+              <w:rPr>
+                <w:rFonts w:ascii="Calibri" w:hAnsi="Calibri" w:cs="Calibri"/>
+                <w:color w:val="000000"/>
+                <w:sz w:val="16"/>
+                <w:szCs w:val="16"/>
+              </w:rPr>
+              <w:t>R. madagascariensis teschovirus 2</w:t>
+            </w:r>
+          </w:p>
+        </w:tc>
+        <w:tc>
+          <w:tcPr>
+            <w:tcW w:w="1170" w:type="dxa"/>
+            <w:tcBorders>
+              <w:top w:val="nil"/>
+              <w:left w:val="single" w:sz="4" w:space="0" w:color="auto"/>
+              <w:bottom w:val="nil"/>
+              <w:right w:val="single" w:sz="4" w:space="0" w:color="auto"/>
+            </w:tcBorders>
+            <w:vAlign w:val="center"/>
+          </w:tcPr>
+          <w:p>
+            <w:pPr>
+              <w:jc w:val="center"/>
+              <w:rPr>
+                <w:rFonts w:ascii="Calibri" w:hAnsi="Calibri" w:cs="Calibri"/>
+                <w:color w:val="000000"/>
+                <w:sz w:val="16"/>
+                <w:szCs w:val="16"/>
+              </w:rPr>
+            </w:pPr>
+            <w:r>
+              <w:rPr>
+                <w:rFonts w:ascii="Calibri" w:hAnsi="Calibri" w:cs="Calibri"/>
+                <w:color w:val="000000"/>
+                <w:sz w:val="16"/>
+                <w:szCs w:val="16"/>
+              </w:rPr>
+              <w:t>G</w:t>
+            </w:r>
+            <w:r>
+              <w:rPr>
+                <w:rFonts w:ascii="Calibri" w:hAnsi="Calibri" w:cs="Calibri"/>
+                <w:color w:val="000000"/>
+                <w:sz w:val="16"/>
+                <w:szCs w:val="16"/>
+                <w:vertAlign w:val="subscript"/>
+              </w:rPr>
+              <w:t>1412</w:t>
+            </w:r>
+            <w:r>
+              <w:rPr>
+                <w:rFonts w:ascii="Calibri" w:hAnsi="Calibri" w:cs="Calibri"/>
+                <w:color w:val="000000"/>
+                <w:sz w:val="16"/>
+                <w:szCs w:val="16"/>
+              </w:rPr>
+              <w:t>KPGQGKS</w:t>
+            </w:r>
+          </w:p>
+        </w:tc>
+        <w:tc>
+          <w:tcPr>
+            <w:tcW w:w="810" w:type="dxa"/>
+            <w:tcBorders>
+              <w:top w:val="nil"/>
+              <w:left w:val="single" w:sz="4" w:space="0" w:color="auto"/>
+              <w:bottom w:val="nil"/>
+              <w:right w:val="single" w:sz="4" w:space="0" w:color="auto"/>
+            </w:tcBorders>
+            <w:vAlign w:val="center"/>
+          </w:tcPr>
+          <w:p>
+            <w:pPr>
+              <w:jc w:val="center"/>
+              <w:rPr>
+                <w:rFonts w:ascii="Calibri" w:hAnsi="Calibri" w:cs="Calibri"/>
+                <w:color w:val="000000"/>
+                <w:sz w:val="16"/>
+                <w:szCs w:val="16"/>
+              </w:rPr>
+            </w:pPr>
+            <w:r>
+              <w:rPr>
+                <w:rFonts w:ascii="Calibri" w:hAnsi="Calibri" w:cs="Calibri"/>
+                <w:color w:val="000000"/>
+                <w:sz w:val="16"/>
+                <w:szCs w:val="16"/>
+              </w:rPr>
+              <w:t>-</w:t>
+            </w:r>
+          </w:p>
+        </w:tc>
+        <w:tc>
+          <w:tcPr>
+            <w:tcW w:w="900" w:type="dxa"/>
+            <w:tcBorders>
+              <w:top w:val="nil"/>
+              <w:left w:val="single" w:sz="4" w:space="0" w:color="auto"/>
+              <w:bottom w:val="nil"/>
+              <w:right w:val="single" w:sz="4" w:space="0" w:color="auto"/>
+            </w:tcBorders>
+            <w:vAlign w:val="center"/>
+          </w:tcPr>
+          <w:p>
+            <w:pPr>
+              <w:jc w:val="center"/>
+              <w:rPr>
+                <w:rFonts w:ascii="Calibri" w:hAnsi="Calibri" w:cs="Calibri"/>
+                <w:color w:val="000000"/>
+                <w:sz w:val="16"/>
+                <w:szCs w:val="16"/>
+              </w:rPr>
+            </w:pPr>
+            <w:r>
+              <w:rPr>
+                <w:rFonts w:ascii="Calibri" w:hAnsi="Calibri" w:cs="Calibri"/>
+                <w:color w:val="000000"/>
+                <w:sz w:val="16"/>
+                <w:szCs w:val="16"/>
+              </w:rPr>
+              <w:t>G</w:t>
+            </w:r>
+            <w:r>
+              <w:rPr>
+                <w:rFonts w:ascii="Calibri" w:hAnsi="Calibri" w:cs="Calibri"/>
+                <w:color w:val="000000"/>
+                <w:sz w:val="16"/>
+                <w:szCs w:val="16"/>
+                <w:vertAlign w:val="subscript"/>
+              </w:rPr>
+              <w:t>1902</w:t>
+            </w:r>
+            <w:r>
+              <w:rPr>
+                <w:rFonts w:ascii="Calibri" w:hAnsi="Calibri" w:cs="Calibri"/>
+                <w:color w:val="000000"/>
+                <w:sz w:val="16"/>
+                <w:szCs w:val="16"/>
+              </w:rPr>
+              <w:t>FCG, K</w:t>
+            </w:r>
+            <w:r>
+              <w:rPr>
+                <w:rFonts w:ascii="Calibri" w:hAnsi="Calibri" w:cs="Calibri"/>
+                <w:color w:val="000000"/>
+                <w:sz w:val="16"/>
+                <w:szCs w:val="16"/>
+                <w:vertAlign w:val="subscript"/>
+              </w:rPr>
+              <w:t>1917</w:t>
+            </w:r>
+            <w:r>
+              <w:rPr>
+                <w:rFonts w:ascii="Calibri" w:hAnsi="Calibri" w:cs="Calibri"/>
+                <w:color w:val="000000"/>
+                <w:sz w:val="16"/>
+                <w:szCs w:val="16"/>
+              </w:rPr>
+              <w:t>ICG</w:t>
+            </w:r>
+          </w:p>
+        </w:tc>
+        <w:tc>
+          <w:tcPr>
+            <w:tcW w:w="900" w:type="dxa"/>
+            <w:tcBorders>
+              <w:top w:val="nil"/>
+              <w:left w:val="single" w:sz="4" w:space="0" w:color="auto"/>
+              <w:bottom w:val="nil"/>
+              <w:right w:val="nil"/>
+            </w:tcBorders>
+            <w:vAlign w:val="center"/>
+          </w:tcPr>
+          <w:p>
+            <w:pPr>
+              <w:jc w:val="center"/>
+              <w:rPr>
+                <w:rFonts w:ascii="Calibri" w:hAnsi="Calibri" w:cs="Calibri"/>
+                <w:color w:val="000000"/>
+                <w:sz w:val="16"/>
+                <w:szCs w:val="16"/>
+              </w:rPr>
+            </w:pPr>
+            <w:r>
+              <w:rPr>
+                <w:rFonts w:ascii="Calibri" w:hAnsi="Calibri" w:cs="Calibri"/>
+                <w:color w:val="000000"/>
+                <w:sz w:val="16"/>
+                <w:szCs w:val="16"/>
+              </w:rPr>
+              <w:t>K</w:t>
+            </w:r>
+            <w:r>
+              <w:rPr>
+                <w:rFonts w:ascii="Calibri" w:hAnsi="Calibri" w:cs="Calibri"/>
+                <w:color w:val="000000"/>
+                <w:sz w:val="16"/>
+                <w:szCs w:val="16"/>
+                <w:vertAlign w:val="subscript"/>
+              </w:rPr>
+              <w:t>2111</w:t>
+            </w:r>
+            <w:r>
+              <w:rPr>
+                <w:rFonts w:ascii="Calibri" w:hAnsi="Calibri" w:cs="Calibri"/>
+                <w:color w:val="000000"/>
+                <w:sz w:val="16"/>
+                <w:szCs w:val="16"/>
+              </w:rPr>
+              <w:t>DELR</w:t>
+            </w:r>
+          </w:p>
+        </w:tc>
+        <w:tc>
+          <w:tcPr>
+            <w:tcW w:w="810" w:type="dxa"/>
+            <w:tcBorders>
+              <w:top w:val="nil"/>
+              <w:left w:val="nil"/>
+              <w:bottom w:val="nil"/>
+              <w:right w:val="nil"/>
+            </w:tcBorders>
+            <w:vAlign w:val="center"/>
+          </w:tcPr>
+          <w:p>
+            <w:pPr>
+              <w:jc w:val="center"/>
+              <w:rPr>
+                <w:rFonts w:ascii="Calibri" w:hAnsi="Calibri" w:cs="Calibri"/>
+                <w:color w:val="000000"/>
+                <w:sz w:val="16"/>
+                <w:szCs w:val="16"/>
+              </w:rPr>
+            </w:pPr>
+            <w:r>
+              <w:rPr>
+                <w:rFonts w:ascii="Calibri" w:hAnsi="Calibri" w:cs="Calibri"/>
+                <w:color w:val="000000"/>
+                <w:sz w:val="16"/>
+                <w:szCs w:val="16"/>
+              </w:rPr>
+              <w:t>Y</w:t>
+            </w:r>
+            <w:r>
+              <w:rPr>
+                <w:rFonts w:ascii="Calibri" w:hAnsi="Calibri" w:cs="Calibri"/>
+                <w:color w:val="000000"/>
+                <w:sz w:val="16"/>
+                <w:szCs w:val="16"/>
+                <w:vertAlign w:val="subscript"/>
+              </w:rPr>
+              <w:t>2277</w:t>
+            </w:r>
+            <w:r>
+              <w:rPr>
+                <w:rFonts w:ascii="Calibri" w:hAnsi="Calibri" w:cs="Calibri"/>
+                <w:color w:val="000000"/>
+                <w:sz w:val="16"/>
+                <w:szCs w:val="16"/>
+              </w:rPr>
+              <w:t>GDD</w:t>
+            </w:r>
+          </w:p>
+        </w:tc>
+        <w:tc>
+          <w:tcPr>
+            <w:tcW w:w="810" w:type="dxa"/>
+            <w:tcBorders>
+              <w:top w:val="nil"/>
+              <w:left w:val="nil"/>
+              <w:bottom w:val="nil"/>
+              <w:right w:val="single" w:sz="4" w:space="0" w:color="auto"/>
+            </w:tcBorders>
+            <w:vAlign w:val="center"/>
+          </w:tcPr>
+          <w:p>
+            <w:pPr>
+              <w:jc w:val="center"/>
+              <w:rPr>
+                <w:rFonts w:ascii="Calibri" w:hAnsi="Calibri" w:cs="Calibri"/>
+                <w:color w:val="000000"/>
+                <w:sz w:val="16"/>
+                <w:szCs w:val="16"/>
+              </w:rPr>
+            </w:pPr>
+            <w:r>
+              <w:rPr>
+                <w:rFonts w:ascii="Calibri" w:hAnsi="Calibri" w:cs="Calibri"/>
+                <w:color w:val="000000"/>
+                <w:sz w:val="16"/>
+                <w:szCs w:val="16"/>
+              </w:rPr>
+              <w:t>F</w:t>
+            </w:r>
+            <w:r>
+              <w:rPr>
+                <w:rFonts w:ascii="Calibri" w:hAnsi="Calibri" w:cs="Calibri"/>
+                <w:color w:val="000000"/>
+                <w:sz w:val="16"/>
+                <w:szCs w:val="16"/>
+                <w:vertAlign w:val="subscript"/>
+              </w:rPr>
+              <w:t>2324</w:t>
+            </w:r>
+            <w:r>
+              <w:rPr>
+                <w:rFonts w:ascii="Calibri" w:hAnsi="Calibri" w:cs="Calibri"/>
+                <w:color w:val="000000"/>
+                <w:sz w:val="16"/>
+                <w:szCs w:val="16"/>
+              </w:rPr>
+              <w:t>LKR</w:t>
+            </w:r>
+          </w:p>
+        </w:tc>
+      </w:tr>
+      <w:tr>
+        <w:tc>
+          <w:tcPr>
+            <w:tcW w:w="985" w:type="dxa"/>
+            <w:tcBorders>
+              <w:top w:val="nil"/>
+              <w:left w:val="single" w:sz="4" w:space="0" w:color="auto"/>
               <w:bottom w:val="single" w:sz="4" w:space="0" w:color="auto"/>
               <w:right w:val="nil"/>
             </w:tcBorders>
@@ -11318,23 +11722,19 @@
               <w:jc w:val="center"/>
               <w:rPr>
                 <w:rFonts w:ascii="Calibri" w:hAnsi="Calibri" w:cs="Calibri"/>
-                <w:b/>
-                <w:bCs/>
-                <w:color w:val="000000"/>
-                <w:sz w:val="16"/>
-                <w:szCs w:val="16"/>
-              </w:rPr>
-            </w:pPr>
-            <w:r>
-              <w:rPr>
-                <w:rFonts w:ascii="Calibri" w:hAnsi="Calibri" w:cs="Calibri"/>
-                <w:b/>
-                <w:bCs/>
-                <w:color w:val="000000"/>
-                <w:sz w:val="16"/>
-                <w:szCs w:val="16"/>
-              </w:rPr>
-              <w:t>OQ818324</w:t>
+                <w:color w:val="000000"/>
+                <w:sz w:val="16"/>
+                <w:szCs w:val="16"/>
+              </w:rPr>
+            </w:pPr>
+            <w:r>
+              <w:rPr>
+                <w:rFonts w:ascii="Calibri" w:hAnsi="Calibri" w:cs="Calibri"/>
+                <w:color w:val="000000"/>
+                <w:sz w:val="16"/>
+                <w:szCs w:val="16"/>
+              </w:rPr>
+              <w:t>PV788826</w:t>
             </w:r>
           </w:p>
         </w:tc>
@@ -11408,7 +11808,7 @@
                 <w:szCs w:val="16"/>
                 <w:vertAlign w:val="subscript"/>
               </w:rPr>
-              <w:t>1412</w:t>
+              <w:t>1410</w:t>
             </w:r>
             <w:r>
               <w:rPr>
@@ -11491,16 +11891,36 @@
                 <w:szCs w:val="16"/>
                 <w:vertAlign w:val="subscript"/>
               </w:rPr>
-              <w:t>1902</w:t>
-            </w:r>
-            <w:r>
-              <w:rPr>
-                <w:rFonts w:ascii="Calibri" w:hAnsi="Calibri" w:cs="Calibri"/>
-                <w:color w:val="000000"/>
-                <w:sz w:val="16"/>
-                <w:szCs w:val="16"/>
-              </w:rPr>
-              <w:t>FCG, K</w:t>
+              <w:t>1900</w:t>
+            </w:r>
+            <w:r>
+              <w:rPr>
+                <w:rFonts w:ascii="Calibri" w:hAnsi="Calibri" w:cs="Calibri"/>
+                <w:color w:val="000000"/>
+                <w:sz w:val="16"/>
+                <w:szCs w:val="16"/>
+              </w:rPr>
+              <w:t>FCG,</w:t>
+            </w:r>
+          </w:p>
+          <w:p>
+            <w:pPr>
+              <w:jc w:val="center"/>
+              <w:rPr>
+                <w:rFonts w:ascii="Calibri" w:hAnsi="Calibri" w:cs="Calibri"/>
+                <w:color w:val="000000"/>
+                <w:sz w:val="16"/>
+                <w:szCs w:val="16"/>
+              </w:rPr>
+            </w:pPr>
+            <w:r>
+              <w:rPr>
+                <w:rFonts w:ascii="Calibri" w:hAnsi="Calibri" w:cs="Calibri"/>
+                <w:color w:val="000000"/>
+                <w:sz w:val="16"/>
+                <w:szCs w:val="16"/>
+              </w:rPr>
+              <w:t>K</w:t>
             </w:r>
             <w:r>
               <w:rPr>
@@ -11510,7 +11930,7 @@
                 <w:szCs w:val="16"/>
                 <w:vertAlign w:val="subscript"/>
               </w:rPr>
-              <w:t>1917</w:t>
+              <w:t>1915</w:t>
             </w:r>
             <w:r>
               <w:rPr>
@@ -11561,7 +11981,7 @@
                 <w:szCs w:val="16"/>
                 <w:vertAlign w:val="subscript"/>
               </w:rPr>
-              <w:t>2111</w:t>
+              <w:t>2109</w:t>
             </w:r>
             <w:r>
               <w:rPr>
@@ -11612,7 +12032,7 @@
                 <w:szCs w:val="16"/>
                 <w:vertAlign w:val="subscript"/>
               </w:rPr>
-              <w:t>2277</w:t>
+              <w:t>2275</w:t>
             </w:r>
             <w:r>
               <w:rPr>
@@ -11663,7 +12083,7 @@
                 <w:szCs w:val="16"/>
                 <w:vertAlign w:val="subscript"/>
               </w:rPr>
-              <w:t>2324</w:t>
+              <w:t>2322</w:t>
             </w:r>
             <w:r>
               <w:rPr>
@@ -11690,7 +12110,7 @@
 </file>
 
 <file path=word/styles.xml><?xml version="1.0" encoding="utf-8"?>
-<w:styles xmlns:mc="http://schemas.openxmlformats.org/markup-compatibility/2006" xmlns:r="http://schemas.openxmlformats.org/officeDocument/2006/relationships" xmlns:w="http://schemas.openxmlformats.org/wordprocessingml/2006/main" xmlns:w14="http://schemas.microsoft.com/office/word/2010/wordml" xmlns:w15="http://schemas.microsoft.com/office/word/2012/wordml" xmlns:w16cex="http://schemas.microsoft.com/office/word/2018/wordml/cex" xmlns:w16cid="http://schemas.microsoft.com/office/word/2016/wordml/cid" xmlns:w16="http://schemas.microsoft.com/office/word/2018/wordml" xmlns:w16du="http://schemas.microsoft.com/office/word/2023/wordml/word16du" xmlns:w16sdtdh="http://schemas.microsoft.com/office/word/2020/wordml/sdtdatahash" xmlns:w16se="http://schemas.microsoft.com/office/word/2015/wordml/symex" mc:Ignorable="w14 w15 w16se w16cid w16 w16cex w16sdtdh w16du">
+<w:styles xmlns:mc="http://schemas.openxmlformats.org/markup-compatibility/2006" xmlns:r="http://schemas.openxmlformats.org/officeDocument/2006/relationships" xmlns:w="http://schemas.openxmlformats.org/wordprocessingml/2006/main" xmlns:w14="http://schemas.microsoft.com/office/word/2010/wordml" xmlns:w15="http://schemas.microsoft.com/office/word/2012/wordml" xmlns:w16cex="http://schemas.microsoft.com/office/word/2018/wordml/cex" xmlns:w16cid="http://schemas.microsoft.com/office/word/2016/wordml/cid" xmlns:w16="http://schemas.microsoft.com/office/word/2018/wordml" xmlns:w16du="http://schemas.microsoft.com/office/word/2023/wordml/word16du" xmlns:w16sdtdh="http://schemas.microsoft.com/office/word/2020/wordml/sdtdatahash" xmlns:w16sdtfl="http://schemas.microsoft.com/office/word/2024/wordml/sdtformatlock" xmlns:w16se="http://schemas.microsoft.com/office/word/2015/wordml/symex" mc:Ignorable="w14 w15 w16se w16cid w16 w16cex w16sdtdh w16sdtfl w16du">
   <w:docDefaults>
     <w:rPrDefault>
       <w:rPr>

--- a/final_tables/Table2_conserved_motifs_picorna.docx
+++ b/final_tables/Table2_conserved_motifs_picorna.docx
@@ -3735,264 +3735,6 @@
                 <w:szCs w:val="16"/>
               </w:rPr>
               <w:t>LKR</w:t>
-            </w:r>
-          </w:p>
-        </w:tc>
-      </w:tr>
-      <w:tr>
-        <w:tc>
-          <w:tcPr>
-            <w:tcW w:w="985" w:type="dxa"/>
-            <w:tcBorders>
-              <w:top w:val="nil"/>
-              <w:left w:val="single" w:sz="4" w:space="0" w:color="auto"/>
-              <w:bottom w:val="single" w:sz="4" w:space="0" w:color="auto"/>
-              <w:right w:val="nil"/>
-            </w:tcBorders>
-            <w:vAlign w:val="center"/>
-          </w:tcPr>
-          <w:p>
-            <w:pPr>
-              <w:jc w:val="center"/>
-              <w:rPr>
-                <w:rFonts w:ascii="Calibri" w:hAnsi="Calibri" w:cs="Calibri"/>
-                <w:color w:val="000000"/>
-                <w:sz w:val="16"/>
-                <w:szCs w:val="16"/>
-              </w:rPr>
-            </w:pPr>
-            <w:r>
-              <w:rPr>
-                <w:rFonts w:ascii="Calibri" w:hAnsi="Calibri" w:cs="Calibri"/>
-                <w:color w:val="000000"/>
-                <w:sz w:val="16"/>
-                <w:szCs w:val="16"/>
-              </w:rPr>
-              <w:t>PP766450</w:t>
-            </w:r>
-          </w:p>
-        </w:tc>
-        <w:tc>
-          <w:tcPr>
-            <w:tcW w:w="2520" w:type="dxa"/>
-            <w:tcBorders>
-              <w:top w:val="nil"/>
-              <w:left w:val="nil"/>
-              <w:bottom w:val="single" w:sz="4" w:space="0" w:color="auto"/>
-              <w:right w:val="single" w:sz="4" w:space="0" w:color="auto"/>
-            </w:tcBorders>
-            <w:vAlign w:val="center"/>
-          </w:tcPr>
-          <w:p>
-            <w:pPr>
-              <w:jc w:val="center"/>
-              <w:rPr>
-                <w:rFonts w:ascii="Calibri" w:hAnsi="Calibri" w:cs="Calibri"/>
-                <w:color w:val="000000"/>
-                <w:sz w:val="16"/>
-                <w:szCs w:val="16"/>
-              </w:rPr>
-            </w:pPr>
-            <w:r>
-              <w:rPr>
-                <w:rFonts w:ascii="Calibri" w:hAnsi="Calibri" w:cs="Calibri"/>
-                <w:color w:val="000000"/>
-                <w:sz w:val="16"/>
-                <w:szCs w:val="16"/>
-              </w:rPr>
-              <w:t>E. dupreanum kobuvirus 2</w:t>
-            </w:r>
-          </w:p>
-        </w:tc>
-        <w:tc>
-          <w:tcPr>
-            <w:tcW w:w="1170" w:type="dxa"/>
-            <w:tcBorders>
-              <w:top w:val="nil"/>
-              <w:left w:val="single" w:sz="4" w:space="0" w:color="auto"/>
-              <w:bottom w:val="single" w:sz="4" w:space="0" w:color="auto"/>
-              <w:right w:val="single" w:sz="4" w:space="0" w:color="auto"/>
-            </w:tcBorders>
-            <w:vAlign w:val="center"/>
-          </w:tcPr>
-          <w:p>
-            <w:pPr>
-              <w:jc w:val="center"/>
-              <w:rPr>
-                <w:rFonts w:ascii="Calibri" w:hAnsi="Calibri" w:cs="Calibri"/>
-                <w:color w:val="000000"/>
-                <w:sz w:val="16"/>
-                <w:szCs w:val="16"/>
-              </w:rPr>
-            </w:pPr>
-            <w:r>
-              <w:rPr>
-                <w:rFonts w:ascii="Calibri" w:hAnsi="Calibri" w:cs="Calibri"/>
-                <w:color w:val="000000"/>
-                <w:sz w:val="16"/>
-                <w:szCs w:val="16"/>
-              </w:rPr>
-              <w:t>-</w:t>
-            </w:r>
-          </w:p>
-        </w:tc>
-        <w:tc>
-          <w:tcPr>
-            <w:tcW w:w="810" w:type="dxa"/>
-            <w:tcBorders>
-              <w:top w:val="nil"/>
-              <w:left w:val="single" w:sz="4" w:space="0" w:color="auto"/>
-              <w:bottom w:val="single" w:sz="4" w:space="0" w:color="auto"/>
-              <w:right w:val="single" w:sz="4" w:space="0" w:color="auto"/>
-            </w:tcBorders>
-            <w:vAlign w:val="center"/>
-          </w:tcPr>
-          <w:p>
-            <w:pPr>
-              <w:jc w:val="center"/>
-              <w:rPr>
-                <w:rFonts w:ascii="Calibri" w:hAnsi="Calibri" w:cs="Calibri"/>
-                <w:color w:val="000000"/>
-                <w:sz w:val="16"/>
-                <w:szCs w:val="16"/>
-              </w:rPr>
-            </w:pPr>
-            <w:r>
-              <w:rPr>
-                <w:rFonts w:ascii="Calibri" w:hAnsi="Calibri" w:cs="Calibri"/>
-                <w:color w:val="000000"/>
-                <w:sz w:val="16"/>
-                <w:szCs w:val="16"/>
-              </w:rPr>
-              <w:t>-</w:t>
-            </w:r>
-          </w:p>
-        </w:tc>
-        <w:tc>
-          <w:tcPr>
-            <w:tcW w:w="900" w:type="dxa"/>
-            <w:tcBorders>
-              <w:top w:val="nil"/>
-              <w:left w:val="single" w:sz="4" w:space="0" w:color="auto"/>
-              <w:bottom w:val="single" w:sz="4" w:space="0" w:color="auto"/>
-              <w:right w:val="single" w:sz="4" w:space="0" w:color="auto"/>
-            </w:tcBorders>
-            <w:vAlign w:val="center"/>
-          </w:tcPr>
-          <w:p>
-            <w:pPr>
-              <w:jc w:val="center"/>
-              <w:rPr>
-                <w:rFonts w:ascii="Calibri" w:hAnsi="Calibri" w:cs="Calibri"/>
-                <w:color w:val="000000"/>
-                <w:sz w:val="16"/>
-                <w:szCs w:val="16"/>
-              </w:rPr>
-            </w:pPr>
-            <w:r>
-              <w:rPr>
-                <w:rFonts w:ascii="Calibri" w:hAnsi="Calibri" w:cs="Calibri"/>
-                <w:color w:val="000000"/>
-                <w:sz w:val="16"/>
-                <w:szCs w:val="16"/>
-              </w:rPr>
-              <w:t>-</w:t>
-            </w:r>
-          </w:p>
-        </w:tc>
-        <w:tc>
-          <w:tcPr>
-            <w:tcW w:w="900" w:type="dxa"/>
-            <w:tcBorders>
-              <w:top w:val="nil"/>
-              <w:left w:val="single" w:sz="4" w:space="0" w:color="auto"/>
-              <w:bottom w:val="single" w:sz="4" w:space="0" w:color="auto"/>
-              <w:right w:val="nil"/>
-            </w:tcBorders>
-            <w:vAlign w:val="center"/>
-          </w:tcPr>
-          <w:p>
-            <w:pPr>
-              <w:jc w:val="center"/>
-              <w:rPr>
-                <w:rFonts w:ascii="Calibri" w:hAnsi="Calibri" w:cs="Calibri"/>
-                <w:color w:val="000000"/>
-                <w:sz w:val="16"/>
-                <w:szCs w:val="16"/>
-              </w:rPr>
-            </w:pPr>
-            <w:r>
-              <w:rPr>
-                <w:rFonts w:ascii="Calibri" w:hAnsi="Calibri" w:cs="Calibri"/>
-                <w:color w:val="000000"/>
-                <w:sz w:val="16"/>
-                <w:szCs w:val="16"/>
-              </w:rPr>
-              <w:t>-</w:t>
-            </w:r>
-          </w:p>
-        </w:tc>
-        <w:tc>
-          <w:tcPr>
-            <w:tcW w:w="810" w:type="dxa"/>
-            <w:tcBorders>
-              <w:top w:val="nil"/>
-              <w:left w:val="nil"/>
-              <w:bottom w:val="single" w:sz="4" w:space="0" w:color="auto"/>
-              <w:right w:val="nil"/>
-            </w:tcBorders>
-            <w:vAlign w:val="center"/>
-          </w:tcPr>
-          <w:p>
-            <w:pPr>
-              <w:jc w:val="center"/>
-              <w:rPr>
-                <w:rFonts w:ascii="Calibri" w:hAnsi="Calibri" w:cs="Calibri"/>
-                <w:color w:val="000000"/>
-                <w:sz w:val="16"/>
-                <w:szCs w:val="16"/>
-              </w:rPr>
-            </w:pPr>
-            <w:r>
-              <w:rPr>
-                <w:rFonts w:ascii="Calibri" w:hAnsi="Calibri" w:cs="Calibri"/>
-                <w:color w:val="000000"/>
-                <w:sz w:val="16"/>
-                <w:szCs w:val="16"/>
-              </w:rPr>
-              <w:t>-</w:t>
-            </w:r>
-          </w:p>
-        </w:tc>
-        <w:tc>
-          <w:tcPr>
-            <w:tcW w:w="810" w:type="dxa"/>
-            <w:tcBorders>
-              <w:top w:val="nil"/>
-              <w:left w:val="nil"/>
-              <w:bottom w:val="single" w:sz="4" w:space="0" w:color="auto"/>
-              <w:right w:val="single" w:sz="4" w:space="0" w:color="auto"/>
-            </w:tcBorders>
-            <w:vAlign w:val="center"/>
-          </w:tcPr>
-          <w:p>
-            <w:pPr>
-              <w:jc w:val="center"/>
-              <w:rPr>
-                <w:rFonts w:ascii="Calibri" w:hAnsi="Calibri" w:cs="Calibri"/>
-                <w:color w:val="000000"/>
-                <w:sz w:val="16"/>
-                <w:szCs w:val="16"/>
-              </w:rPr>
-            </w:pPr>
-            <w:r>
-              <w:rPr>
-                <w:rFonts w:ascii="Calibri" w:hAnsi="Calibri" w:cs="Calibri"/>
-                <w:color w:val="000000"/>
-                <w:sz w:val="16"/>
-                <w:szCs w:val="16"/>
-              </w:rPr>
-              <w:t>-</w:t>
             </w:r>
           </w:p>
         </w:tc>
